--- a/econometrics.docx
+++ b/econometrics.docx
@@ -487,12 +487,37 @@
         </w:rPr>
         <w:t>“</w:t>
       </w:r>
-      <w:r>
-        <w:rPr>
-          <w:sz w:val="20"/>
-          <w:szCs w:val="20"/>
-        </w:rPr>
-        <w:t>Istituto di Istruzione Superiore Luigi Galvani</w:t>
+      <w:proofErr w:type="spellStart"/>
+      <w:r>
+        <w:rPr>
+          <w:sz w:val="20"/>
+          <w:szCs w:val="20"/>
+        </w:rPr>
+        <w:t>Istituto</w:t>
+      </w:r>
+      <w:proofErr w:type="spellEnd"/>
+      <w:r>
+        <w:rPr>
+          <w:sz w:val="20"/>
+          <w:szCs w:val="20"/>
+        </w:rPr>
+        <w:t xml:space="preserve"> di </w:t>
+      </w:r>
+      <w:proofErr w:type="spellStart"/>
+      <w:r>
+        <w:rPr>
+          <w:sz w:val="20"/>
+          <w:szCs w:val="20"/>
+        </w:rPr>
+        <w:t>Istruzione</w:t>
+      </w:r>
+      <w:proofErr w:type="spellEnd"/>
+      <w:r>
+        <w:rPr>
+          <w:sz w:val="20"/>
+          <w:szCs w:val="20"/>
+        </w:rPr>
+        <w:t xml:space="preserve"> Superiore Luigi Galvani</w:t>
       </w:r>
       <w:r>
         <w:rPr>
@@ -822,7 +847,55 @@
           <w:sz w:val="20"/>
           <w:szCs w:val="20"/>
         </w:rPr>
-        <w:t>Python, on the other hand, is used for data manipulation, visualization, and additional analysis. Specifically, Jupyter Notebooks is employed for implementing Python scripts in an interactive environment, which enhances both the clarity and reproducibility of the analysis. Jupyter Notebooks provide an excellent platform for performing exploratory data analysis, visualizing relationships between variables, and running statistical tests. The ability to combine Python code, textual explanations, and visualizations in a single document makes Jupyter Notebooks an ideal tool for collaborative work and sharing insights.</w:t>
+        <w:t xml:space="preserve">Python, on the other hand, is used for data manipulation, visualization, and additional analysis. Specifically, </w:t>
+      </w:r>
+      <w:proofErr w:type="spellStart"/>
+      <w:r>
+        <w:rPr>
+          <w:sz w:val="20"/>
+          <w:szCs w:val="20"/>
+        </w:rPr>
+        <w:t>Jupyter</w:t>
+      </w:r>
+      <w:proofErr w:type="spellEnd"/>
+      <w:r>
+        <w:rPr>
+          <w:sz w:val="20"/>
+          <w:szCs w:val="20"/>
+        </w:rPr>
+        <w:t xml:space="preserve"> Notebooks is employed for implementing Python scripts in an interactive environment, which enhances both the clarity and reproducibility of the analysis. </w:t>
+      </w:r>
+      <w:proofErr w:type="spellStart"/>
+      <w:r>
+        <w:rPr>
+          <w:sz w:val="20"/>
+          <w:szCs w:val="20"/>
+        </w:rPr>
+        <w:t>Jupyter</w:t>
+      </w:r>
+      <w:proofErr w:type="spellEnd"/>
+      <w:r>
+        <w:rPr>
+          <w:sz w:val="20"/>
+          <w:szCs w:val="20"/>
+        </w:rPr>
+        <w:t xml:space="preserve"> Notebooks provide an excellent platform for performing exploratory data analysis, visualizing relationships between variables, and running statistical tests. The ability to combine Python code, textual explanations, and visualizations in a single document makes </w:t>
+      </w:r>
+      <w:proofErr w:type="spellStart"/>
+      <w:r>
+        <w:rPr>
+          <w:sz w:val="20"/>
+          <w:szCs w:val="20"/>
+        </w:rPr>
+        <w:t>Jupyter</w:t>
+      </w:r>
+      <w:proofErr w:type="spellEnd"/>
+      <w:r>
+        <w:rPr>
+          <w:sz w:val="20"/>
+          <w:szCs w:val="20"/>
+        </w:rPr>
+        <w:t xml:space="preserve"> Notebooks an ideal tool for collaborative work and sharing insights.</w:t>
       </w:r>
     </w:p>
     <w:p>
@@ -839,7 +912,39 @@
           <w:sz w:val="20"/>
           <w:szCs w:val="20"/>
         </w:rPr>
-        <w:t>In this project, Jupyter serves as the environment where we load the dataset, preprocess the data, perform statistical analysis, and generate meaningful visualizations, such as boxplots and distribution plots, to explore the data and check the model’s assumptions. By leveraging Python's powerful libraries (such as pandas for data manipulation, statsmodels for regression modeling, and matplotlib or seaborn for visualization), we complement Stata's econometric capabilities and ensure that the project is both thorough and reproducible. This integration of tools provides flexibility and efficiency in handling data, running models, and presenting findings.</w:t>
+        <w:t xml:space="preserve">In this project, </w:t>
+      </w:r>
+      <w:proofErr w:type="spellStart"/>
+      <w:r>
+        <w:rPr>
+          <w:sz w:val="20"/>
+          <w:szCs w:val="20"/>
+        </w:rPr>
+        <w:t>Jupyter</w:t>
+      </w:r>
+      <w:proofErr w:type="spellEnd"/>
+      <w:r>
+        <w:rPr>
+          <w:sz w:val="20"/>
+          <w:szCs w:val="20"/>
+        </w:rPr>
+        <w:t xml:space="preserve"> serves as the environment where we load the dataset, preprocess the data, perform statistical analysis, and generate meaningful visualizations, such as boxplots and distribution plots, to explore the data and check the model’s assumptions. By leveraging Python's powerful libraries (such as pandas for data manipulation, </w:t>
+      </w:r>
+      <w:proofErr w:type="spellStart"/>
+      <w:r>
+        <w:rPr>
+          <w:sz w:val="20"/>
+          <w:szCs w:val="20"/>
+        </w:rPr>
+        <w:t>statsmodels</w:t>
+      </w:r>
+      <w:proofErr w:type="spellEnd"/>
+      <w:r>
+        <w:rPr>
+          <w:sz w:val="20"/>
+          <w:szCs w:val="20"/>
+        </w:rPr>
+        <w:t xml:space="preserve"> for regression modeling, and matplotlib or seaborn for visualization), we complement Stata's econometric capabilities and ensure that the project is both thorough and reproducible. This integration of tools provides flexibility and efficiency in handling data, running models, and presenting findings.</w:t>
       </w:r>
     </w:p>
     <w:p>
@@ -998,12 +1103,21 @@
           <w:szCs w:val="20"/>
         </w:rPr>
       </w:pPr>
-      <w:r>
-        <w:rPr>
-          <w:sz w:val="20"/>
-          <w:szCs w:val="20"/>
-        </w:rPr>
-        <w:t>Labour Cost</w:t>
+      <w:proofErr w:type="spellStart"/>
+      <w:r>
+        <w:rPr>
+          <w:sz w:val="20"/>
+          <w:szCs w:val="20"/>
+        </w:rPr>
+        <w:t>Labour</w:t>
+      </w:r>
+      <w:proofErr w:type="spellEnd"/>
+      <w:r>
+        <w:rPr>
+          <w:sz w:val="20"/>
+          <w:szCs w:val="20"/>
+        </w:rPr>
+        <w:t xml:space="preserve"> Cost</w:t>
       </w:r>
     </w:p>
     <w:p>
@@ -1018,12 +1132,21 @@
           <w:szCs w:val="20"/>
         </w:rPr>
       </w:pPr>
-      <w:r>
-        <w:rPr>
-          <w:sz w:val="20"/>
-          <w:szCs w:val="20"/>
-        </w:rPr>
-        <w:t>Labour Productivity</w:t>
+      <w:proofErr w:type="spellStart"/>
+      <w:r>
+        <w:rPr>
+          <w:sz w:val="20"/>
+          <w:szCs w:val="20"/>
+        </w:rPr>
+        <w:t>Labour</w:t>
+      </w:r>
+      <w:proofErr w:type="spellEnd"/>
+      <w:r>
+        <w:rPr>
+          <w:sz w:val="20"/>
+          <w:szCs w:val="20"/>
+        </w:rPr>
+        <w:t xml:space="preserve"> Productivity</w:t>
       </w:r>
     </w:p>
     <w:p>
@@ -1260,6 +1383,67 @@
     </w:p>
     <w:p>
       <w:pPr>
+        <w:spacing w:after="0"/>
+        <w:jc w:val="both"/>
+        <w:rPr>
+          <w:sz w:val="20"/>
+          <w:szCs w:val="20"/>
+        </w:rPr>
+      </w:pPr>
+      <w:r>
+        <w:rPr>
+          <w:sz w:val="20"/>
+          <w:szCs w:val="20"/>
+        </w:rPr>
+        <w:drawing>
+          <wp:inline distT="0" distB="0" distL="0" distR="0" wp14:anchorId="29CEAC73" wp14:editId="2BC8A468">
+            <wp:extent cx="5943600" cy="4722495"/>
+            <wp:effectExtent l="0" t="0" r="0" b="1905"/>
+            <wp:docPr id="649638661" name="Picture 1" descr="A group of graphs showing different types of data&#10;&#10;AI-generated content may be incorrect."/>
+            <wp:cNvGraphicFramePr>
+              <a:graphicFrameLocks xmlns:a="http://schemas.openxmlformats.org/drawingml/2006/main" noChangeAspect="1"/>
+            </wp:cNvGraphicFramePr>
+            <a:graphic xmlns:a="http://schemas.openxmlformats.org/drawingml/2006/main">
+              <a:graphicData uri="http://schemas.openxmlformats.org/drawingml/2006/picture">
+                <pic:pic xmlns:pic="http://schemas.openxmlformats.org/drawingml/2006/picture">
+                  <pic:nvPicPr>
+                    <pic:cNvPr id="649638661" name="Picture 1" descr="A group of graphs showing different types of data&#10;&#10;AI-generated content may be incorrect."/>
+                    <pic:cNvPicPr/>
+                  </pic:nvPicPr>
+                  <pic:blipFill>
+                    <a:blip r:embed="rId9"/>
+                    <a:stretch>
+                      <a:fillRect/>
+                    </a:stretch>
+                  </pic:blipFill>
+                  <pic:spPr>
+                    <a:xfrm>
+                      <a:off x="0" y="0"/>
+                      <a:ext cx="5943600" cy="4722495"/>
+                    </a:xfrm>
+                    <a:prstGeom prst="rect">
+                      <a:avLst/>
+                    </a:prstGeom>
+                  </pic:spPr>
+                </pic:pic>
+              </a:graphicData>
+            </a:graphic>
+          </wp:inline>
+        </w:drawing>
+      </w:r>
+    </w:p>
+    <w:p>
+      <w:pPr>
+        <w:spacing w:after="0"/>
+        <w:jc w:val="both"/>
+        <w:rPr>
+          <w:sz w:val="20"/>
+          <w:szCs w:val="20"/>
+        </w:rPr>
+      </w:pPr>
+    </w:p>
+    <w:p>
+      <w:pPr>
         <w:keepNext/>
         <w:spacing w:after="0"/>
         <w:jc w:val="center"/>
@@ -1270,6 +1454,7 @@
           <w:sz w:val="20"/>
           <w:szCs w:val="20"/>
         </w:rPr>
+        <w:lastRenderedPageBreak/>
         <w:drawing>
           <wp:inline distT="0" distB="0" distL="0" distR="0" wp14:anchorId="3315A5A5" wp14:editId="3B16E2A8">
             <wp:extent cx="5943600" cy="3340735"/>
@@ -1286,7 +1471,7 @@
                     <pic:cNvPicPr/>
                   </pic:nvPicPr>
                   <pic:blipFill>
-                    <a:blip r:embed="rId9"/>
+                    <a:blip r:embed="rId10"/>
                     <a:stretch>
                       <a:fillRect/>
                     </a:stretch>
@@ -1420,7 +1605,7 @@
                     <pic:cNvPicPr/>
                   </pic:nvPicPr>
                   <pic:blipFill>
-                    <a:blip r:embed="rId10"/>
+                    <a:blip r:embed="rId11"/>
                     <a:stretch>
                       <a:fillRect/>
                     </a:stretch>
@@ -1443,6 +1628,53 @@
     </w:p>
     <w:p>
       <w:pPr>
+        <w:keepNext/>
+        <w:spacing w:after="0"/>
+        <w:jc w:val="center"/>
+      </w:pPr>
+      <w:r>
+        <w:rPr>
+          <w:noProof/>
+        </w:rPr>
+        <w:drawing>
+          <wp:inline distT="0" distB="0" distL="0" distR="0" wp14:anchorId="65085004" wp14:editId="261E74B6">
+            <wp:extent cx="5943600" cy="4829810"/>
+            <wp:effectExtent l="0" t="0" r="0" b="8890"/>
+            <wp:docPr id="1827281467" name="Picture 1" descr="A group of blue lines&#10;&#10;AI-generated content may be incorrect."/>
+            <wp:cNvGraphicFramePr>
+              <a:graphicFrameLocks xmlns:a="http://schemas.openxmlformats.org/drawingml/2006/main" noChangeAspect="1"/>
+            </wp:cNvGraphicFramePr>
+            <a:graphic xmlns:a="http://schemas.openxmlformats.org/drawingml/2006/main">
+              <a:graphicData uri="http://schemas.openxmlformats.org/drawingml/2006/picture">
+                <pic:pic xmlns:pic="http://schemas.openxmlformats.org/drawingml/2006/picture">
+                  <pic:nvPicPr>
+                    <pic:cNvPr id="1827281467" name="Picture 1" descr="A group of blue lines&#10;&#10;AI-generated content may be incorrect."/>
+                    <pic:cNvPicPr/>
+                  </pic:nvPicPr>
+                  <pic:blipFill>
+                    <a:blip r:embed="rId12"/>
+                    <a:stretch>
+                      <a:fillRect/>
+                    </a:stretch>
+                  </pic:blipFill>
+                  <pic:spPr>
+                    <a:xfrm>
+                      <a:off x="0" y="0"/>
+                      <a:ext cx="5943600" cy="4829810"/>
+                    </a:xfrm>
+                    <a:prstGeom prst="rect">
+                      <a:avLst/>
+                    </a:prstGeom>
+                  </pic:spPr>
+                </pic:pic>
+              </a:graphicData>
+            </a:graphic>
+          </wp:inline>
+        </w:drawing>
+      </w:r>
+    </w:p>
+    <w:p>
+      <w:pPr>
         <w:pStyle w:val="Caption"/>
         <w:jc w:val="center"/>
         <w:rPr>
@@ -1476,6 +1708,7 @@
           <w:sz w:val="20"/>
           <w:szCs w:val="20"/>
         </w:rPr>
+        <w:lastRenderedPageBreak/>
         <w:t>The correlation matrix</w:t>
       </w:r>
       <w:r>
@@ -1602,7 +1835,6 @@
           <w:sz w:val="20"/>
           <w:szCs w:val="20"/>
         </w:rPr>
-        <w:lastRenderedPageBreak/>
         <w:drawing>
           <wp:inline distT="0" distB="0" distL="0" distR="0" wp14:anchorId="74A8801D" wp14:editId="28AB5653">
             <wp:extent cx="5943600" cy="4417695"/>
@@ -1619,7 +1851,7 @@
                     <pic:cNvPicPr/>
                   </pic:nvPicPr>
                   <pic:blipFill>
-                    <a:blip r:embed="rId11"/>
+                    <a:blip r:embed="rId13"/>
                     <a:stretch>
                       <a:fillRect/>
                     </a:stretch>
@@ -1710,6 +1942,7 @@
           <w:sz w:val="20"/>
           <w:szCs w:val="20"/>
         </w:rPr>
+        <w:lastRenderedPageBreak/>
         <w:t>SOVGDE</w:t>
       </w:r>
       <w:r>
@@ -1757,7 +1990,6 @@
           <w:sz w:val="20"/>
           <w:szCs w:val="20"/>
         </w:rPr>
-        <w:lastRenderedPageBreak/>
         <w:drawing>
           <wp:inline distT="0" distB="0" distL="0" distR="0" wp14:anchorId="5639530A" wp14:editId="70338AA9">
             <wp:extent cx="5772956" cy="657317"/>
@@ -1774,7 +2006,7 @@
                     <pic:cNvPicPr/>
                   </pic:nvPicPr>
                   <pic:blipFill>
-                    <a:blip r:embed="rId12"/>
+                    <a:blip r:embed="rId14"/>
                     <a:stretch>
                       <a:fillRect/>
                     </a:stretch>
@@ -2032,7 +2264,7 @@
                     <pic:cNvPicPr/>
                   </pic:nvPicPr>
                   <pic:blipFill>
-                    <a:blip r:embed="rId13"/>
+                    <a:blip r:embed="rId15"/>
                     <a:stretch>
                       <a:fillRect/>
                     </a:stretch>
@@ -2270,6 +2502,7 @@
           <w:szCs w:val="20"/>
           <w14:ligatures w14:val="standardContextual"/>
         </w:rPr>
+        <w:lastRenderedPageBreak/>
         <w:t>RUYNH variable represents the amount of taxes collected on income and wealth within the economy. It includes income taxes, wealth taxes, and taxes on property. Taxes on income and wealth play a critical role in government revenue, and this figure helps to assess the fiscal health of a nation. It also provides insights into the tax burden on individuals and businesses, which can affect economic decisions such as labor supply, savings, and investment.</w:t>
       </w:r>
     </w:p>
@@ -2295,18 +2528,7 @@
           <w:szCs w:val="20"/>
           <w14:ligatures w14:val="standardContextual"/>
         </w:rPr>
-        <w:t xml:space="preserve">Net property income in the context of households refers to the difference between the total revenue generated from property (such as rental income) and the associated operating expenses, which include maintenance </w:t>
-      </w:r>
-      <w:r>
-        <w:rPr>
-          <w:rFonts w:asciiTheme="minorHAnsi" w:eastAsiaTheme="minorHAnsi" w:hAnsiTheme="minorHAnsi" w:cstheme="minorBidi"/>
-          <w:kern w:val="2"/>
-          <w:sz w:val="20"/>
-          <w:szCs w:val="20"/>
-          <w14:ligatures w14:val="standardContextual"/>
-        </w:rPr>
-        <w:lastRenderedPageBreak/>
-        <w:t xml:space="preserve">costs, property taxes, and other property-related expenses. This income also encompasses, among other things, interest earned by households on their financial investments (after subtracting interest paid on loans), dividends, withdrawals from the income of "quasi-corporations," investment income from insurance or pension entitlements, and rental income from land. Net property income is part of primary income, alongside other components </w:t>
+        <w:t xml:space="preserve">Net property income in the context of households refers to the difference between the total revenue generated from property (such as rental income) and the associated operating expenses, which include maintenance costs, property taxes, and other property-related expenses. This income also encompasses, among other things, interest earned by households on their financial investments (after subtracting interest paid on loans), dividends, withdrawals from the income of "quasi-corporations," investment income from insurance or pension entitlements, and rental income from land. Net property income is part of primary income, alongside other components </w:t>
       </w:r>
       <w:r>
         <w:rPr>
@@ -2506,6 +2728,7 @@
         <w:rPr>
           <w:noProof/>
         </w:rPr>
+        <w:lastRenderedPageBreak/>
         <w:drawing>
           <wp:inline distT="0" distB="0" distL="0" distR="0" wp14:anchorId="79C8189E" wp14:editId="25544098">
             <wp:extent cx="3810532" cy="1247949"/>
@@ -2522,7 +2745,7 @@
                     <pic:cNvPicPr/>
                   </pic:nvPicPr>
                   <pic:blipFill>
-                    <a:blip r:embed="rId14"/>
+                    <a:blip r:embed="rId16"/>
                     <a:stretch>
                       <a:fillRect/>
                     </a:stretch>
@@ -2611,7 +2834,6 @@
           <w:sz w:val="20"/>
           <w:szCs w:val="20"/>
         </w:rPr>
-        <w:lastRenderedPageBreak/>
         <w:t>Early school leavers are often considered a challenge in terms of labor market outcomes, as they may have lower qualifications, limiting their employability and earnings potential. A high rate of early leavers can be a sign of weaknesses in the education system or social barriers to completing education, which may lead to long-term economic challenges such as higher unemployment or lower productivity.</w:t>
       </w:r>
     </w:p>
@@ -2739,7 +2961,15 @@
           <w:sz w:val="20"/>
           <w:szCs w:val="20"/>
         </w:rPr>
-        <w:t>After the data cleaning process, we ended up with a more focused dataset that included only the years 2000 to 2020. This allowed us to proceed with a more robust and reliable analysis, ensuring that the key variable of interest (RPDNN) had valid data for the entire period under study. The resulting dataset was now ready for statistical modeling and hypothesis testing regarding the relationship between early school leavers and labor productivity.</w:t>
+        <w:t xml:space="preserve">After the data cleaning process, we ended up with a more focused dataset that included only the years 2000 to 2020. This allowed us to proceed with a more robust and reliable analysis, ensuring that the key variable of interest (RPDNN) had valid data for the entire period under study. The resulting dataset was now ready for </w:t>
+      </w:r>
+      <w:r>
+        <w:rPr>
+          <w:sz w:val="20"/>
+          <w:szCs w:val="20"/>
+        </w:rPr>
+        <w:lastRenderedPageBreak/>
+        <w:t>statistical modeling and hypothesis testing regarding the relationship between early school leavers and labor productivity.</w:t>
       </w:r>
     </w:p>
     <w:p>
@@ -2805,7 +3035,6 @@
           <w:sz w:val="20"/>
           <w:szCs w:val="20"/>
         </w:rPr>
-        <w:lastRenderedPageBreak/>
         <w:t>Serial correlation refers to the correlation of a variable with itself over successive time intervals. In time series analysis, serial correlation of residuals (errors) occurs when the error terms from one period are correlated with those of another period. This can indicate that there are patterns in the data that have not been accounted for by the model—potentially due to omitted variables, lags, or shocks.</w:t>
       </w:r>
     </w:p>
@@ -2870,14 +3099,15 @@
       </w:pPr>
       <w:r>
         <w:rPr>
-          <w:noProof/>
+          <w:sz w:val="20"/>
+          <w:szCs w:val="20"/>
         </w:rPr>
         <w:lastRenderedPageBreak/>
         <w:drawing>
-          <wp:inline distT="0" distB="0" distL="0" distR="0" wp14:anchorId="6BEAB4CD" wp14:editId="1CD7D668">
-            <wp:extent cx="5314315" cy="8229600"/>
-            <wp:effectExtent l="0" t="0" r="635" b="0"/>
-            <wp:docPr id="1517510780" name="Picture 1" descr="A graph of a graph&#10;&#10;AI-generated content may be incorrect."/>
+          <wp:inline distT="0" distB="0" distL="0" distR="0" wp14:anchorId="5E3A96F0" wp14:editId="65EE9EC7">
+            <wp:extent cx="4906060" cy="7792537"/>
+            <wp:effectExtent l="0" t="0" r="8890" b="0"/>
+            <wp:docPr id="894750181" name="Picture 1" descr="A graph of a graph&#10;&#10;AI-generated content may be incorrect."/>
             <wp:cNvGraphicFramePr>
               <a:graphicFrameLocks xmlns:a="http://schemas.openxmlformats.org/drawingml/2006/main" noChangeAspect="1"/>
             </wp:cNvGraphicFramePr>
@@ -2885,36 +3115,23 @@
               <a:graphicData uri="http://schemas.openxmlformats.org/drawingml/2006/picture">
                 <pic:pic xmlns:pic="http://schemas.openxmlformats.org/drawingml/2006/picture">
                   <pic:nvPicPr>
-                    <pic:cNvPr id="1517510780" name="Picture 1" descr="A graph of a graph&#10;&#10;AI-generated content may be incorrect."/>
-                    <pic:cNvPicPr>
-                      <a:picLocks noChangeAspect="1" noChangeArrowheads="1"/>
-                    </pic:cNvPicPr>
+                    <pic:cNvPr id="894750181" name="Picture 1" descr="A graph of a graph&#10;&#10;AI-generated content may be incorrect."/>
+                    <pic:cNvPicPr/>
                   </pic:nvPicPr>
                   <pic:blipFill>
-                    <a:blip r:embed="rId15">
-                      <a:extLst>
-                        <a:ext uri="{28A0092B-C50C-407E-A947-70E740481C1C}">
-                          <a14:useLocalDpi xmlns:a14="http://schemas.microsoft.com/office/drawing/2010/main" val="0"/>
-                        </a:ext>
-                      </a:extLst>
-                    </a:blip>
-                    <a:srcRect/>
+                    <a:blip r:embed="rId17"/>
                     <a:stretch>
                       <a:fillRect/>
                     </a:stretch>
                   </pic:blipFill>
-                  <pic:spPr bwMode="auto">
+                  <pic:spPr>
                     <a:xfrm>
                       <a:off x="0" y="0"/>
-                      <a:ext cx="5314315" cy="8229600"/>
+                      <a:ext cx="4906060" cy="7792537"/>
                     </a:xfrm>
                     <a:prstGeom prst="rect">
                       <a:avLst/>
                     </a:prstGeom>
-                    <a:noFill/>
-                    <a:ln>
-                      <a:noFill/>
-                    </a:ln>
                   </pic:spPr>
                 </pic:pic>
               </a:graphicData>
@@ -2934,6 +3151,9 @@
     </w:p>
     <w:p>
       <w:r>
+        <w:rPr>
+          <w:noProof/>
+        </w:rPr>
         <w:drawing>
           <wp:inline distT="0" distB="0" distL="0" distR="0" wp14:anchorId="287FFB16" wp14:editId="23FEEAAA">
             <wp:extent cx="5943600" cy="4242435"/>
@@ -2950,7 +3170,7 @@
                     <pic:cNvPicPr/>
                   </pic:nvPicPr>
                   <pic:blipFill>
-                    <a:blip r:embed="rId16"/>
+                    <a:blip r:embed="rId18"/>
                     <a:stretch>
                       <a:fillRect/>
                     </a:stretch>
@@ -2974,6 +3194,9 @@
     <w:p/>
     <w:p>
       <w:r>
+        <w:rPr>
+          <w:noProof/>
+        </w:rPr>
         <w:lastRenderedPageBreak/>
         <w:drawing>
           <wp:inline distT="0" distB="0" distL="0" distR="0" wp14:anchorId="7B313AEA" wp14:editId="25A606B3">
@@ -2991,7 +3214,7 @@
                     <pic:cNvPicPr/>
                   </pic:nvPicPr>
                   <pic:blipFill>
-                    <a:blip r:embed="rId17"/>
+                    <a:blip r:embed="rId19"/>
                     <a:stretch>
                       <a:fillRect/>
                     </a:stretch>
